--- a/0小组会议/第一次需求访谈记要.docx
+++ b/0小组会议/第一次需求访谈记要.docx
@@ -22,7 +22,13 @@
           <w:b/>
         </w:rPr>
         <w:tab/>
-        <w:t xml:space="preserve">   </w:t>
+        <w:t xml:space="preserve">      </w:t>
+      </w:r>
+      <w:r>
+        <w:rPr>
+          <w:b/>
+        </w:rPr>
+        <w:t xml:space="preserve"> </w:t>
       </w:r>
       <w:r>
         <w:rPr>
@@ -48,7 +54,7 @@
           <w:sz w:val="30"/>
           <w:szCs w:val="30"/>
         </w:rPr>
-        <w:t>第三</w:t>
+        <w:t>第二次</w:t>
       </w:r>
       <w:r>
         <w:rPr>
@@ -57,15 +63,6 @@
           <w:sz w:val="30"/>
           <w:szCs w:val="30"/>
         </w:rPr>
-        <w:t>次</w:t>
-      </w:r>
-      <w:r>
-        <w:rPr>
-          <w:rFonts w:hint="eastAsia"/>
-          <w:b/>
-          <w:sz w:val="30"/>
-          <w:szCs w:val="30"/>
-        </w:rPr>
         <w:t>访谈纪要</w:t>
       </w:r>
     </w:p>
@@ -192,65 +189,7 @@
           <w:sz w:val="24"/>
           <w:szCs w:val="24"/>
         </w:rPr>
-        <w:t>23</w:t>
-      </w:r>
-      <w:r>
-        <w:rPr>
-          <w:rFonts w:hint="eastAsia"/>
-          <w:sz w:val="24"/>
-          <w:szCs w:val="24"/>
-        </w:rPr>
-        <w:t>日</w:t>
-      </w:r>
-    </w:p>
-    <w:p>
-      <w:pPr>
-        <w:rPr>
-          <w:sz w:val="24"/>
-          <w:szCs w:val="24"/>
-        </w:rPr>
-      </w:pPr>
-      <w:r>
-        <w:rPr>
-          <w:rFonts w:hint="eastAsia"/>
-          <w:sz w:val="24"/>
-          <w:szCs w:val="24"/>
-        </w:rPr>
-        <w:t>录音记录</w:t>
-      </w:r>
-    </w:p>
-    <w:p>
-      <w:pPr>
-        <w:ind w:left="420" w:firstLine="420"/>
-        <w:rPr>
-          <w:rFonts w:hint="eastAsia"/>
-          <w:sz w:val="24"/>
-          <w:szCs w:val="24"/>
-        </w:rPr>
-      </w:pPr>
-      <w:r>
-        <w:rPr>
-          <w:rFonts w:hint="eastAsia"/>
-          <w:sz w:val="24"/>
-          <w:szCs w:val="24"/>
-        </w:rPr>
-        <w:t>本次访谈杨枨老师指出首页和登录页可以整合在一起，首页和登录页的风格不一样，格式的问题，注意很多元素需要保持一致，同时老师的信息可以让老师自己去设置，头像设置的可以更加醒目。游客只能访问主页，另外访问需要其它的需要进行注册，</w:t>
-      </w:r>
-      <w:r>
-        <w:rPr>
-          <w:rFonts w:hint="eastAsia"/>
-          <w:sz w:val="24"/>
-          <w:szCs w:val="24"/>
-        </w:rPr>
-        <w:t xml:space="preserve">课程里面的论坛叫做课程论坛，首页的论坛叫网站论坛，导航栏包括 </w:t>
-      </w:r>
-      <w:r>
-        <w:rPr>
-          <w:rFonts w:hint="eastAsia"/>
-          <w:sz w:val="24"/>
-          <w:szCs w:val="24"/>
-        </w:rPr>
-        <w:t>网站首页 课程列表 网站论坛 关于我们</w:t>
+        <w:t>1</w:t>
       </w:r>
       <w:bookmarkStart w:id="0" w:name="_GoBack"/>
       <w:bookmarkEnd w:id="0"/>
@@ -260,7 +199,316 @@
           <w:sz w:val="24"/>
           <w:szCs w:val="24"/>
         </w:rPr>
-        <w:t xml:space="preserve">   注册需要实名制。</w:t>
+        <w:t>5</w:t>
+      </w:r>
+      <w:r>
+        <w:rPr>
+          <w:rFonts w:hint="eastAsia"/>
+          <w:sz w:val="24"/>
+          <w:szCs w:val="24"/>
+        </w:rPr>
+        <w:t>日</w:t>
+      </w:r>
+    </w:p>
+    <w:p>
+      <w:pPr>
+        <w:rPr>
+          <w:sz w:val="24"/>
+          <w:szCs w:val="24"/>
+        </w:rPr>
+      </w:pPr>
+      <w:r>
+        <w:rPr>
+          <w:rFonts w:hint="eastAsia"/>
+          <w:sz w:val="24"/>
+          <w:szCs w:val="24"/>
+        </w:rPr>
+        <w:t>录音记录</w:t>
+      </w:r>
+    </w:p>
+    <w:p>
+      <w:pPr>
+        <w:ind w:left="240" w:hangingChars="100" w:hanging="240"/>
+        <w:rPr>
+          <w:rFonts w:ascii="宋体" w:eastAsia="宋体" w:hAnsi="宋体"/>
+          <w:sz w:val="24"/>
+          <w:szCs w:val="24"/>
+        </w:rPr>
+      </w:pPr>
+      <w:proofErr w:type="gramStart"/>
+      <w:r>
+        <w:rPr>
+          <w:rFonts w:ascii="宋体" w:eastAsia="宋体" w:hAnsi="宋体" w:hint="eastAsia"/>
+          <w:sz w:val="24"/>
+          <w:szCs w:val="24"/>
+        </w:rPr>
+        <w:t>蒋</w:t>
+      </w:r>
+      <w:proofErr w:type="gramEnd"/>
+      <w:r>
+        <w:rPr>
+          <w:rFonts w:ascii="宋体" w:eastAsia="宋体" w:hAnsi="宋体" w:hint="eastAsia"/>
+          <w:sz w:val="24"/>
+          <w:szCs w:val="24"/>
+        </w:rPr>
+        <w:t>：这次访谈主要想请杨老师帮我们看一下我们的界面原型</w:t>
+      </w:r>
+    </w:p>
+    <w:p>
+      <w:pPr>
+        <w:ind w:left="240" w:hangingChars="100" w:hanging="240"/>
+        <w:rPr>
+          <w:rFonts w:ascii="宋体" w:eastAsia="宋体" w:hAnsi="宋体"/>
+          <w:sz w:val="24"/>
+          <w:szCs w:val="24"/>
+        </w:rPr>
+      </w:pPr>
+      <w:r>
+        <w:rPr>
+          <w:rFonts w:ascii="宋体" w:eastAsia="宋体" w:hAnsi="宋体" w:hint="eastAsia"/>
+          <w:sz w:val="24"/>
+          <w:szCs w:val="24"/>
+        </w:rPr>
+        <w:t>杨：把你们的界面原型给我先看一下啊</w:t>
+      </w:r>
+    </w:p>
+    <w:p>
+      <w:pPr>
+        <w:ind w:left="240" w:hangingChars="100" w:hanging="240"/>
+        <w:rPr>
+          <w:rFonts w:ascii="宋体" w:eastAsia="宋体" w:hAnsi="宋体"/>
+          <w:sz w:val="24"/>
+          <w:szCs w:val="24"/>
+        </w:rPr>
+      </w:pPr>
+      <w:proofErr w:type="gramStart"/>
+      <w:r>
+        <w:rPr>
+          <w:rFonts w:ascii="宋体" w:eastAsia="宋体" w:hAnsi="宋体" w:hint="eastAsia"/>
+          <w:sz w:val="24"/>
+          <w:szCs w:val="24"/>
+        </w:rPr>
+        <w:t>蒋</w:t>
+      </w:r>
+      <w:proofErr w:type="gramEnd"/>
+      <w:r>
+        <w:rPr>
+          <w:rFonts w:ascii="宋体" w:eastAsia="宋体" w:hAnsi="宋体" w:hint="eastAsia"/>
+          <w:sz w:val="24"/>
+          <w:szCs w:val="24"/>
+        </w:rPr>
+        <w:t>：这是我们的登陆界面和首页</w:t>
+      </w:r>
+    </w:p>
+    <w:p>
+      <w:pPr>
+        <w:ind w:left="240" w:hangingChars="100" w:hanging="240"/>
+        <w:rPr>
+          <w:rFonts w:ascii="宋体" w:eastAsia="宋体" w:hAnsi="宋体"/>
+          <w:sz w:val="24"/>
+          <w:szCs w:val="24"/>
+        </w:rPr>
+      </w:pPr>
+      <w:r>
+        <w:rPr>
+          <w:rFonts w:ascii="宋体" w:eastAsia="宋体" w:hAnsi="宋体" w:hint="eastAsia"/>
+          <w:sz w:val="24"/>
+          <w:szCs w:val="24"/>
+        </w:rPr>
+        <w:t>杨：这两个风格不太对，而且 课程列表需要区分老师的资料，不同的老师需要区分不同的老师的下载资料进行一个区分</w:t>
+      </w:r>
+      <w:r>
+        <w:rPr>
+          <w:rFonts w:ascii="宋体" w:eastAsia="宋体" w:hAnsi="宋体" w:hint="eastAsia"/>
+          <w:sz w:val="24"/>
+          <w:szCs w:val="24"/>
+        </w:rPr>
+        <w:t>。可以有一个总的论坛，论坛里面可以有小的课程论坛，热点可以改成公告改成课程公告也行。按照这个思路去改，风格一致，主页需要做的好看一点。对于一些资料可以参考</w:t>
+      </w:r>
+      <w:proofErr w:type="spellStart"/>
+      <w:r>
+        <w:rPr>
+          <w:rFonts w:ascii="宋体" w:eastAsia="宋体" w:hAnsi="宋体" w:hint="eastAsia"/>
+          <w:sz w:val="24"/>
+          <w:szCs w:val="24"/>
+        </w:rPr>
+        <w:t>webpdd</w:t>
+      </w:r>
+      <w:proofErr w:type="spellEnd"/>
+      <w:r>
+        <w:rPr>
+          <w:rFonts w:ascii="宋体" w:eastAsia="宋体" w:hAnsi="宋体" w:hint="eastAsia"/>
+          <w:sz w:val="24"/>
+          <w:szCs w:val="24"/>
+        </w:rPr>
+        <w:t>上面的做。</w:t>
+      </w:r>
+    </w:p>
+    <w:p>
+      <w:pPr>
+        <w:ind w:left="240" w:hangingChars="100" w:hanging="240"/>
+        <w:rPr>
+          <w:rFonts w:ascii="宋体" w:eastAsia="宋体" w:hAnsi="宋体"/>
+          <w:sz w:val="24"/>
+          <w:szCs w:val="24"/>
+        </w:rPr>
+      </w:pPr>
+      <w:proofErr w:type="gramStart"/>
+      <w:r>
+        <w:rPr>
+          <w:rFonts w:ascii="宋体" w:eastAsia="宋体" w:hAnsi="宋体" w:hint="eastAsia"/>
+          <w:sz w:val="24"/>
+          <w:szCs w:val="24"/>
+        </w:rPr>
+        <w:t>蒋</w:t>
+      </w:r>
+      <w:proofErr w:type="gramEnd"/>
+      <w:r>
+        <w:rPr>
+          <w:rFonts w:ascii="宋体" w:eastAsia="宋体" w:hAnsi="宋体" w:hint="eastAsia"/>
+          <w:sz w:val="24"/>
+          <w:szCs w:val="24"/>
+        </w:rPr>
+        <w:t>：那我们约一下下周访谈的时间，再确定界面原型。</w:t>
+      </w:r>
+    </w:p>
+    <w:p>
+      <w:pPr>
+        <w:ind w:left="240" w:hangingChars="100" w:hanging="240"/>
+        <w:rPr>
+          <w:rFonts w:ascii="宋体" w:eastAsia="宋体" w:hAnsi="宋体"/>
+          <w:sz w:val="24"/>
+          <w:szCs w:val="24"/>
+        </w:rPr>
+      </w:pPr>
+      <w:r>
+        <w:rPr>
+          <w:rFonts w:ascii="宋体" w:eastAsia="宋体" w:hAnsi="宋体" w:hint="eastAsia"/>
+          <w:sz w:val="24"/>
+          <w:szCs w:val="24"/>
+        </w:rPr>
+        <w:t>杨：下周四晚上5；30-6：30</w:t>
+      </w:r>
+    </w:p>
+    <w:p>
+      <w:pPr>
+        <w:rPr>
+          <w:rFonts w:ascii="宋体" w:eastAsia="宋体" w:hAnsi="宋体"/>
+          <w:sz w:val="24"/>
+          <w:szCs w:val="24"/>
+        </w:rPr>
+      </w:pPr>
+    </w:p>
+    <w:p>
+      <w:pPr>
+        <w:ind w:left="240" w:hangingChars="100" w:hanging="240"/>
+        <w:rPr>
+          <w:rFonts w:ascii="宋体" w:eastAsia="宋体" w:hAnsi="宋体"/>
+          <w:sz w:val="24"/>
+          <w:szCs w:val="24"/>
+        </w:rPr>
+      </w:pPr>
+    </w:p>
+    <w:p>
+      <w:pPr>
+        <w:ind w:left="240" w:hangingChars="100" w:hanging="240"/>
+        <w:rPr>
+          <w:rFonts w:ascii="宋体" w:eastAsia="宋体" w:hAnsi="宋体"/>
+          <w:sz w:val="24"/>
+          <w:szCs w:val="24"/>
+        </w:rPr>
+      </w:pPr>
+    </w:p>
+    <w:p>
+      <w:pPr>
+        <w:ind w:left="240" w:hangingChars="100" w:hanging="240"/>
+        <w:rPr>
+          <w:rFonts w:ascii="宋体" w:eastAsia="宋体" w:hAnsi="宋体"/>
+          <w:sz w:val="24"/>
+          <w:szCs w:val="24"/>
+        </w:rPr>
+      </w:pPr>
+    </w:p>
+    <w:p>
+      <w:pPr>
+        <w:ind w:left="240" w:hangingChars="100" w:hanging="240"/>
+        <w:rPr>
+          <w:rFonts w:ascii="宋体" w:eastAsia="宋体" w:hAnsi="宋体"/>
+          <w:sz w:val="24"/>
+          <w:szCs w:val="24"/>
+        </w:rPr>
+      </w:pPr>
+    </w:p>
+    <w:p>
+      <w:pPr>
+        <w:ind w:left="240" w:hangingChars="100" w:hanging="240"/>
+        <w:rPr>
+          <w:rFonts w:ascii="宋体" w:eastAsia="宋体" w:hAnsi="宋体"/>
+          <w:sz w:val="24"/>
+          <w:szCs w:val="24"/>
+        </w:rPr>
+      </w:pPr>
+    </w:p>
+    <w:p>
+      <w:pPr>
+        <w:ind w:left="240" w:hangingChars="100" w:hanging="240"/>
+        <w:rPr>
+          <w:rFonts w:ascii="宋体" w:eastAsia="宋体" w:hAnsi="宋体"/>
+          <w:sz w:val="24"/>
+          <w:szCs w:val="24"/>
+        </w:rPr>
+      </w:pPr>
+    </w:p>
+    <w:p>
+      <w:pPr>
+        <w:ind w:left="240" w:hangingChars="100" w:hanging="240"/>
+        <w:rPr>
+          <w:rFonts w:ascii="宋体" w:eastAsia="宋体" w:hAnsi="宋体"/>
+          <w:sz w:val="24"/>
+          <w:szCs w:val="24"/>
+        </w:rPr>
+      </w:pPr>
+      <w:r>
+        <w:rPr>
+          <w:rFonts w:ascii="宋体" w:eastAsia="宋体" w:hAnsi="宋体" w:hint="eastAsia"/>
+          <w:sz w:val="24"/>
+          <w:szCs w:val="24"/>
+        </w:rPr>
+        <w:t>总结：</w:t>
+      </w:r>
+      <w:r>
+        <w:rPr>
+          <w:rFonts w:ascii="宋体" w:eastAsia="宋体" w:hAnsi="宋体" w:hint="eastAsia"/>
+          <w:sz w:val="24"/>
+          <w:szCs w:val="24"/>
+        </w:rPr>
+        <w:t>界面原型风格设计需要统一，需要在界面底部加上版权</w:t>
+      </w:r>
+      <w:r>
+        <w:rPr>
+          <w:rFonts w:ascii="宋体" w:eastAsia="宋体" w:hAnsi="宋体" w:hint="eastAsia"/>
+          <w:sz w:val="24"/>
+          <w:szCs w:val="24"/>
+        </w:rPr>
+        <w:t>。多学习参考</w:t>
+      </w:r>
+      <w:proofErr w:type="spellStart"/>
+      <w:r>
+        <w:rPr>
+          <w:rFonts w:ascii="宋体" w:eastAsia="宋体" w:hAnsi="宋体" w:hint="eastAsia"/>
+          <w:sz w:val="24"/>
+          <w:szCs w:val="24"/>
+        </w:rPr>
+        <w:t>webpdd</w:t>
+      </w:r>
+      <w:proofErr w:type="spellEnd"/>
+      <w:r>
+        <w:rPr>
+          <w:rFonts w:ascii="宋体" w:eastAsia="宋体" w:hAnsi="宋体" w:hint="eastAsia"/>
+          <w:sz w:val="24"/>
+          <w:szCs w:val="24"/>
+        </w:rPr>
+        <w:t>和同类型的网站</w:t>
       </w:r>
     </w:p>
     <w:p>
@@ -280,44 +528,6 @@
     </w:sectPr>
   </w:body>
 </w:document>
-</file>
-
-<file path=word/endnotes.xml><?xml version="1.0" encoding="utf-8"?>
-<w:endnotes xmlns:wpc="http://schemas.microsoft.com/office/word/2010/wordprocessingCanvas" xmlns:cx="http://schemas.microsoft.com/office/drawing/2014/chartex" xmlns:mc="http://schemas.openxmlformats.org/markup-compatibility/2006" xmlns:o="urn:schemas-microsoft-com:office:office" xmlns:r="http://schemas.openxmlformats.org/officeDocument/2006/relationships" xmlns:m="http://schemas.openxmlformats.org/officeDocument/2006/math" xmlns:v="urn:schemas-microsoft-com:vml" xmlns:wp14="http://schemas.microsoft.com/office/word/2010/wordprocessingDrawing" xmlns:wp="http://schemas.openxmlformats.org/drawingml/2006/wordprocessingDrawing" xmlns:w10="urn:schemas-microsoft-com:office:word" xmlns:w="http://schemas.openxmlformats.org/wordprocessingml/2006/main" xmlns:w14="http://schemas.microsoft.com/office/word/2010/wordml" xmlns:w15="http://schemas.microsoft.com/office/word/2012/wordml" xmlns:w16se="http://schemas.microsoft.com/office/word/2015/wordml/symex" xmlns:wpg="http://schemas.microsoft.com/office/word/2010/wordprocessingGroup" xmlns:wpi="http://schemas.microsoft.com/office/word/2010/wordprocessingInk" xmlns:wne="http://schemas.microsoft.com/office/word/2006/wordml" xmlns:wps="http://schemas.microsoft.com/office/word/2010/wordprocessingShape" mc:Ignorable="w14 w15 w16se wp14">
-  <w:endnote w:type="separator" w:id="-1">
-    <w:p>
-      <w:r>
-        <w:separator/>
-      </w:r>
-    </w:p>
-  </w:endnote>
-  <w:endnote w:type="continuationSeparator" w:id="0">
-    <w:p>
-      <w:r>
-        <w:continuationSeparator/>
-      </w:r>
-    </w:p>
-  </w:endnote>
-</w:endnotes>
-</file>
-
-<file path=word/footnotes.xml><?xml version="1.0" encoding="utf-8"?>
-<w:footnotes xmlns:wpc="http://schemas.microsoft.com/office/word/2010/wordprocessingCanvas" xmlns:cx="http://schemas.microsoft.com/office/drawing/2014/chartex" xmlns:mc="http://schemas.openxmlformats.org/markup-compatibility/2006" xmlns:o="urn:schemas-microsoft-com:office:office" xmlns:r="http://schemas.openxmlformats.org/officeDocument/2006/relationships" xmlns:m="http://schemas.openxmlformats.org/officeDocument/2006/math" xmlns:v="urn:schemas-microsoft-com:vml" xmlns:wp14="http://schemas.microsoft.com/office/word/2010/wordprocessingDrawing" xmlns:wp="http://schemas.openxmlformats.org/drawingml/2006/wordprocessingDrawing" xmlns:w10="urn:schemas-microsoft-com:office:word" xmlns:w="http://schemas.openxmlformats.org/wordprocessingml/2006/main" xmlns:w14="http://schemas.microsoft.com/office/word/2010/wordml" xmlns:w15="http://schemas.microsoft.com/office/word/2012/wordml" xmlns:w16se="http://schemas.microsoft.com/office/word/2015/wordml/symex" xmlns:wpg="http://schemas.microsoft.com/office/word/2010/wordprocessingGroup" xmlns:wpi="http://schemas.microsoft.com/office/word/2010/wordprocessingInk" xmlns:wne="http://schemas.microsoft.com/office/word/2006/wordml" xmlns:wps="http://schemas.microsoft.com/office/word/2010/wordprocessingShape" mc:Ignorable="w14 w15 w16se wp14">
-  <w:footnote w:type="separator" w:id="-1">
-    <w:p>
-      <w:r>
-        <w:separator/>
-      </w:r>
-    </w:p>
-  </w:footnote>
-  <w:footnote w:type="continuationSeparator" w:id="0">
-    <w:p>
-      <w:r>
-        <w:continuationSeparator/>
-      </w:r>
-    </w:p>
-  </w:footnote>
-</w:footnotes>
 </file>
 
 <file path=word/styles.xml><?xml version="1.0" encoding="utf-8"?>
@@ -773,71 +983,6 @@
       <w:ind w:firstLineChars="200" w:firstLine="420"/>
     </w:pPr>
   </w:style>
-  <w:style w:type="paragraph" w:styleId="a6">
-    <w:name w:val="header"/>
-    <w:basedOn w:val="a"/>
-    <w:link w:val="a7"/>
-    <w:uiPriority w:val="99"/>
-    <w:unhideWhenUsed/>
-    <w:rsid w:val="00185C08"/>
-    <w:pPr>
-      <w:pBdr>
-        <w:bottom w:val="single" w:sz="6" w:space="1" w:color="auto"/>
-      </w:pBdr>
-      <w:tabs>
-        <w:tab w:val="center" w:pos="4153"/>
-        <w:tab w:val="right" w:pos="8306"/>
-      </w:tabs>
-      <w:snapToGrid w:val="0"/>
-      <w:jc w:val="center"/>
-    </w:pPr>
-    <w:rPr>
-      <w:sz w:val="18"/>
-      <w:szCs w:val="18"/>
-    </w:rPr>
-  </w:style>
-  <w:style w:type="character" w:customStyle="1" w:styleId="a7">
-    <w:name w:val="页眉 字符"/>
-    <w:basedOn w:val="a0"/>
-    <w:link w:val="a6"/>
-    <w:uiPriority w:val="99"/>
-    <w:rsid w:val="00185C08"/>
-    <w:rPr>
-      <w:sz w:val="18"/>
-      <w:szCs w:val="18"/>
-    </w:rPr>
-  </w:style>
-  <w:style w:type="paragraph" w:styleId="a8">
-    <w:name w:val="footer"/>
-    <w:basedOn w:val="a"/>
-    <w:link w:val="a9"/>
-    <w:uiPriority w:val="99"/>
-    <w:unhideWhenUsed/>
-    <w:rsid w:val="00185C08"/>
-    <w:pPr>
-      <w:tabs>
-        <w:tab w:val="center" w:pos="4153"/>
-        <w:tab w:val="right" w:pos="8306"/>
-      </w:tabs>
-      <w:snapToGrid w:val="0"/>
-      <w:jc w:val="left"/>
-    </w:pPr>
-    <w:rPr>
-      <w:sz w:val="18"/>
-      <w:szCs w:val="18"/>
-    </w:rPr>
-  </w:style>
-  <w:style w:type="character" w:customStyle="1" w:styleId="a9">
-    <w:name w:val="页脚 字符"/>
-    <w:basedOn w:val="a0"/>
-    <w:link w:val="a8"/>
-    <w:uiPriority w:val="99"/>
-    <w:rsid w:val="00185C08"/>
-    <w:rPr>
-      <w:sz w:val="18"/>
-      <w:szCs w:val="18"/>
-    </w:rPr>
-  </w:style>
 </w:styles>
 </file>
 
